--- a/M/Marriage, Identifying the Right One For You.docx
+++ b/M/Marriage, Identifying the Right One For You.docx
@@ -217,6 +217,7 @@
       <w:r>
         <w:t xml:space="preserve">. Compatibility between a man and woman who are believers should be motivated first by their personal love for God the Father and their unconditional mental attitude </w:t>
       </w:r>
+      <w:proofErr w:type="spellStart"/>
       <w:r>
         <w:rPr>
           <w:i/>
@@ -224,6 +225,7 @@
         </w:rPr>
         <w:t>agapao</w:t>
       </w:r>
+      <w:proofErr w:type="spellEnd"/>
       <w:r>
         <w:t xml:space="preserve"> love for others motivated by the filling of the Holy Spirit and application of </w:t>
       </w:r>
@@ -289,135 +291,24 @@
         <w:lastRenderedPageBreak/>
         <w:t xml:space="preserve">marriage because once married, dissolving the marriage without a biblical reason puts you out of the directive will of God. See category on </w:t>
       </w:r>
-      <w:hyperlink w:anchor="_Divorce_&amp;_Remarriage" w:history="1">
+      <w:hyperlink r:id="rId7" w:history="1">
         <w:r>
           <w:rPr>
             <w:rStyle w:val="Hyperlink"/>
           </w:rPr>
-          <w:t>Divorce &amp; Remarriage</w:t>
+          <w:t>Divorce &amp; Rem</w:t>
         </w:r>
-      </w:hyperlink>
-      <w:r>
-        <w:t>.</w:t>
-      </w:r>
-    </w:p>
-    <w:p>
-      <w:pPr>
-        <w:pStyle w:val="NoSpacing"/>
-      </w:pPr>
-      <w:r>
-        <w:t xml:space="preserve">The man and woman must both reach a mutual compatibility before marriage, not after marriage.  Do not get married in the attraction stage. Compatibility is the stage of reaching an unconditional mental attitude </w:t>
-      </w:r>
-      <w:r>
-        <w:rPr>
-          <w:i/>
-          <w:iCs/>
-        </w:rPr>
-        <w:t>agapao</w:t>
-      </w:r>
-      <w:r>
-        <w:t xml:space="preserve"> love for each other to stabilize the personal love felt in the attraction stage. The strength of the personal love is </w:t>
-      </w:r>
-      <w:r>
-        <w:rPr>
-          <w:i/>
-          <w:iCs/>
-        </w:rPr>
-        <w:t>agapao</w:t>
-      </w:r>
-      <w:r>
-        <w:t xml:space="preserve"> love, which is only produced while filled with the Holy Spirit and applying the </w:t>
-      </w:r>
-      <w:r>
-        <w:rPr>
-          <w:i/>
-          <w:iCs/>
-        </w:rPr>
-        <w:t>epignosis</w:t>
-      </w:r>
-      <w:r>
-        <w:t xml:space="preserve"> Bible doctrine in your soul. </w:t>
-      </w:r>
-    </w:p>
-    <w:p>
-      <w:pPr>
-        <w:pStyle w:val="NoSpacing"/>
-        <w:rPr>
-          <w:u w:val="single"/>
-        </w:rPr>
-      </w:pPr>
-      <w:r>
-        <w:rPr>
-          <w:u w:val="single"/>
-        </w:rPr>
-        <w:t>The Rapport Stage</w:t>
-      </w:r>
-    </w:p>
-    <w:p>
-      <w:pPr>
-        <w:pStyle w:val="NoSpacing"/>
-      </w:pPr>
-      <w:r>
-        <w:t>The Rapport Stage is the harmonious stage, the maturing stage. This where the man and woman understand the feelings, thoughts, and attitudes of each other. This where the man and woman gain more and more divine wisdom from their consistent spiritual growth and problem solving. The two begin to think in the same way.</w:t>
-      </w:r>
-    </w:p>
-    <w:p>
-      <w:pPr>
-        <w:pStyle w:val="NoSpacing"/>
-      </w:pPr>
-      <w:r>
-        <w:t xml:space="preserve">In this stage, the husband and wife further strengthen their unconditional </w:t>
-      </w:r>
-      <w:r>
-        <w:rPr>
-          <w:i/>
-          <w:iCs/>
-        </w:rPr>
-        <w:t>agapao</w:t>
-      </w:r>
-      <w:r>
-        <w:t xml:space="preserve"> love for each other and also unconditional love for all mankind. The motivation for this is their personal love for God and all that He has provided in grace. They also develop a deep abiding personal </w:t>
-      </w:r>
-      <w:r>
-        <w:rPr>
-          <w:i/>
-          <w:iCs/>
-        </w:rPr>
-        <w:t>phileo</w:t>
-      </w:r>
-      <w:r>
-        <w:t xml:space="preserve"> love, friendship love, rapport love, a total soul love for each other. In doing so, they fulfill God's mandates for marriage. Col. 3:18-19; </w:t>
-      </w:r>
-      <w:r>
-        <w:t>Eph</w:t>
-      </w:r>
-      <w:r>
-        <w:t xml:space="preserve">. </w:t>
-      </w:r>
-      <w:r>
-        <w:t>5:22</w:t>
-      </w:r>
-      <w:r>
-        <w:t xml:space="preserve">; </w:t>
-      </w:r>
-      <w:r>
-        <w:t>Eph</w:t>
-      </w:r>
-      <w:r>
-        <w:t>.</w:t>
-      </w:r>
-      <w:r>
-        <w:t xml:space="preserve"> 5:2</w:t>
-      </w:r>
-      <w:r>
-        <w:t xml:space="preserve">5. See category on </w:t>
-      </w:r>
-      <w:hyperlink w:anchor="_Love" w:history="1">
         <w:r>
           <w:rPr>
             <w:rStyle w:val="Hyperlink"/>
           </w:rPr>
-          <w:t>Love</w:t>
+          <w:t>a</w:t>
+        </w:r>
+        <w:r>
+          <w:rPr>
+            <w:rStyle w:val="Hyperlink"/>
+          </w:rPr>
+          <w:t>rriage</w:t>
         </w:r>
       </w:hyperlink>
       <w:r>
@@ -426,6 +317,149 @@
     </w:p>
     <w:p>
       <w:pPr>
+        <w:pStyle w:val="NoSpacing"/>
+      </w:pPr>
+      <w:r>
+        <w:t xml:space="preserve">The man and woman must both reach a mutual compatibility before marriage, not after marriage.  Do not get married in the attraction stage. Compatibility is the stage of reaching an unconditional mental attitude </w:t>
+      </w:r>
+      <w:proofErr w:type="spellStart"/>
+      <w:r>
+        <w:rPr>
+          <w:i/>
+          <w:iCs/>
+        </w:rPr>
+        <w:t>agapao</w:t>
+      </w:r>
+      <w:proofErr w:type="spellEnd"/>
+      <w:r>
+        <w:t xml:space="preserve"> love for each other to stabilize the personal love felt in the attraction stage. The strength of the personal love is </w:t>
+      </w:r>
+      <w:proofErr w:type="spellStart"/>
+      <w:r>
+        <w:rPr>
+          <w:i/>
+          <w:iCs/>
+        </w:rPr>
+        <w:t>agapao</w:t>
+      </w:r>
+      <w:proofErr w:type="spellEnd"/>
+      <w:r>
+        <w:t xml:space="preserve"> love, which is only produced while filled with the Holy Spirit and applying the </w:t>
+      </w:r>
+      <w:r>
+        <w:rPr>
+          <w:i/>
+          <w:iCs/>
+        </w:rPr>
+        <w:t>epignosis</w:t>
+      </w:r>
+      <w:r>
+        <w:t xml:space="preserve"> Bible doctrine in your soul. </w:t>
+      </w:r>
+    </w:p>
+    <w:p>
+      <w:pPr>
+        <w:pStyle w:val="NoSpacing"/>
+        <w:rPr>
+          <w:u w:val="single"/>
+        </w:rPr>
+      </w:pPr>
+      <w:r>
+        <w:rPr>
+          <w:u w:val="single"/>
+        </w:rPr>
+        <w:t>The Rapport Stage</w:t>
+      </w:r>
+    </w:p>
+    <w:p>
+      <w:pPr>
+        <w:pStyle w:val="NoSpacing"/>
+      </w:pPr>
+      <w:r>
+        <w:t>The Rapport Stage is the harmonious stage, the maturing stage. This where the man and woman understand the feelings, thoughts, and attitudes of each other. This where the man and woman gain more and more divine wisdom from their consistent spiritual growth and problem solving. The two begin to think in the same way.</w:t>
+      </w:r>
+    </w:p>
+    <w:p>
+      <w:pPr>
+        <w:pStyle w:val="NoSpacing"/>
+      </w:pPr>
+      <w:r>
+        <w:t xml:space="preserve">In this stage, the husband and wife further strengthen their unconditional </w:t>
+      </w:r>
+      <w:proofErr w:type="spellStart"/>
+      <w:r>
+        <w:rPr>
+          <w:i/>
+          <w:iCs/>
+        </w:rPr>
+        <w:t>agapao</w:t>
+      </w:r>
+      <w:proofErr w:type="spellEnd"/>
+      <w:r>
+        <w:t xml:space="preserve"> love for each other and also unconditional love for all mankind. The motivation for this is their personal love for God and all that He has provided in grace. They also develop a deep abiding personal </w:t>
+      </w:r>
+      <w:proofErr w:type="spellStart"/>
+      <w:r>
+        <w:rPr>
+          <w:i/>
+          <w:iCs/>
+        </w:rPr>
+        <w:t>phileo</w:t>
+      </w:r>
+      <w:proofErr w:type="spellEnd"/>
+      <w:r>
+        <w:t xml:space="preserve"> love, friendship love, rapport love, a total soul love for each other. In doing so, they fulfill God's mandates for marriage. Col. 3:18-19; </w:t>
+      </w:r>
+      <w:r>
+        <w:t>Eph</w:t>
+      </w:r>
+      <w:r>
+        <w:t xml:space="preserve">. </w:t>
+      </w:r>
+      <w:r>
+        <w:t>5:22</w:t>
+      </w:r>
+      <w:r>
+        <w:t xml:space="preserve">; </w:t>
+      </w:r>
+      <w:r>
+        <w:t>Eph</w:t>
+      </w:r>
+      <w:r>
+        <w:t>.</w:t>
+      </w:r>
+      <w:r>
+        <w:t xml:space="preserve"> 5:2</w:t>
+      </w:r>
+      <w:r>
+        <w:t xml:space="preserve">5. See category on </w:t>
+      </w:r>
+      <w:hyperlink r:id="rId8" w:history="1">
+        <w:r>
+          <w:rPr>
+            <w:rStyle w:val="Hyperlink"/>
+          </w:rPr>
+          <w:t>Lo</w:t>
+        </w:r>
+        <w:r>
+          <w:rPr>
+            <w:rStyle w:val="Hyperlink"/>
+          </w:rPr>
+          <w:t>v</w:t>
+        </w:r>
+        <w:r>
+          <w:rPr>
+            <w:rStyle w:val="Hyperlink"/>
+          </w:rPr>
+          <w:t>e</w:t>
+        </w:r>
+      </w:hyperlink>
+      <w:r>
+        <w:t>.</w:t>
+      </w:r>
+    </w:p>
+    <w:p>
+      <w:pPr>
         <w:pStyle w:val="Verses"/>
       </w:pPr>
       <w:r>
@@ -1137,8 +1171,8 @@
       <w:bookmarkEnd w:id="0"/>
     </w:p>
     <w:sectPr>
-      <w:headerReference w:type="default" r:id="rId7"/>
-      <w:footerReference w:type="default" r:id="rId8"/>
+      <w:headerReference w:type="default" r:id="rId9"/>
+      <w:footerReference w:type="default" r:id="rId10"/>
       <w:pgSz w:w="12240" w:h="15840"/>
       <w:pgMar w:top="1440" w:right="1080" w:bottom="1440" w:left="1080" w:header="720" w:footer="882" w:gutter="0"/>
       <w:cols w:space="720"/>
